--- a/Семестр 8/Программно-аппаратные средства обеспечения информационной безопасности/Лаб8/ПАСОИБ.Лаб8.docx
+++ b/Семестр 8/Программно-аппаратные средства обеспечения информационной безопасности/Лаб8/ПАСОИБ.Лаб8.docx
@@ -652,8 +652,10 @@
           <w:sz w:val="28"/>
           <w:szCs w:val="28"/>
         </w:rPr>
-        <w:t>7</w:t>
-      </w:r>
+        <w:t>8</w:t>
+      </w:r>
+      <w:bookmarkStart w:id="0" w:name="_GoBack"/>
+      <w:bookmarkEnd w:id="0"/>
     </w:p>
     <w:p>
       <w:pPr>
@@ -1136,17 +1138,84 @@
           <w:rFonts w:ascii="Times New Roman" w:hAnsi="Times New Roman" w:cs="Times New Roman"/>
           <w:sz w:val="28"/>
           <w:szCs w:val="28"/>
-          <w:lang w:val="en-US"/>
-        </w:rPr>
-      </w:pPr>
-      <w:r>
-        <w:rPr>
-          <w:rFonts w:ascii="Times New Roman" w:hAnsi="Times New Roman" w:cs="Times New Roman"/>
-          <w:sz w:val="28"/>
-          <w:szCs w:val="28"/>
-          <w:lang w:val="en-US"/>
-        </w:rPr>
-        <w:t>https://github.com/suborofu/labs</w:t>
+        </w:rPr>
+      </w:pPr>
+      <w:r>
+        <w:rPr>
+          <w:rFonts w:ascii="Times New Roman" w:hAnsi="Times New Roman" w:cs="Times New Roman"/>
+          <w:sz w:val="28"/>
+          <w:szCs w:val="28"/>
+          <w:lang w:val="en-US"/>
+        </w:rPr>
+        <w:t>https</w:t>
+      </w:r>
+      <w:r>
+        <w:rPr>
+          <w:rFonts w:ascii="Times New Roman" w:hAnsi="Times New Roman" w:cs="Times New Roman"/>
+          <w:sz w:val="28"/>
+          <w:szCs w:val="28"/>
+        </w:rPr>
+        <w:t>://</w:t>
+      </w:r>
+      <w:r>
+        <w:rPr>
+          <w:rFonts w:ascii="Times New Roman" w:hAnsi="Times New Roman" w:cs="Times New Roman"/>
+          <w:sz w:val="28"/>
+          <w:szCs w:val="28"/>
+          <w:lang w:val="en-US"/>
+        </w:rPr>
+        <w:t>github</w:t>
+      </w:r>
+      <w:r>
+        <w:rPr>
+          <w:rFonts w:ascii="Times New Roman" w:hAnsi="Times New Roman" w:cs="Times New Roman"/>
+          <w:sz w:val="28"/>
+          <w:szCs w:val="28"/>
+        </w:rPr>
+        <w:t>.</w:t>
+      </w:r>
+      <w:r>
+        <w:rPr>
+          <w:rFonts w:ascii="Times New Roman" w:hAnsi="Times New Roman" w:cs="Times New Roman"/>
+          <w:sz w:val="28"/>
+          <w:szCs w:val="28"/>
+          <w:lang w:val="en-US"/>
+        </w:rPr>
+        <w:t>com</w:t>
+      </w:r>
+      <w:r>
+        <w:rPr>
+          <w:rFonts w:ascii="Times New Roman" w:hAnsi="Times New Roman" w:cs="Times New Roman"/>
+          <w:sz w:val="28"/>
+          <w:szCs w:val="28"/>
+        </w:rPr>
+        <w:t>/</w:t>
+      </w:r>
+      <w:r>
+        <w:rPr>
+          <w:rFonts w:ascii="Times New Roman" w:hAnsi="Times New Roman" w:cs="Times New Roman"/>
+          <w:sz w:val="28"/>
+          <w:szCs w:val="28"/>
+          <w:lang w:val="en-US"/>
+        </w:rPr>
+        <w:t>suborofu</w:t>
+      </w:r>
+      <w:r>
+        <w:rPr>
+          <w:rFonts w:ascii="Times New Roman" w:hAnsi="Times New Roman" w:cs="Times New Roman"/>
+          <w:sz w:val="28"/>
+          <w:szCs w:val="28"/>
+        </w:rPr>
+        <w:t>/</w:t>
+      </w:r>
+      <w:r>
+        <w:rPr>
+          <w:rFonts w:ascii="Times New Roman" w:hAnsi="Times New Roman" w:cs="Times New Roman"/>
+          <w:sz w:val="28"/>
+          <w:szCs w:val="28"/>
+          <w:lang w:val="en-US"/>
+        </w:rPr>
+        <w:t>labs</w:t>
       </w:r>
     </w:p>
     <w:p>
@@ -1193,9 +1262,10 @@
       <w:r>
         <w:rPr>
           <w:rFonts w:ascii="Consolas" w:hAnsi="Consolas" w:cs="Times New Roman"/>
+          <w:noProof/>
           <w:sz w:val="20"/>
           <w:szCs w:val="20"/>
-          <w:lang w:val="en-US"/>
+          <w:lang w:eastAsia="ru-RU"/>
         </w:rPr>
         <w:drawing>
           <wp:inline distT="0" distB="0" distL="0" distR="0" wp14:anchorId="5E0EB85A" wp14:editId="2ACDA4D4">
@@ -1379,9 +1449,10 @@
       <w:r>
         <w:rPr>
           <w:rFonts w:ascii="Consolas" w:hAnsi="Consolas" w:cs="Times New Roman"/>
+          <w:noProof/>
           <w:sz w:val="20"/>
           <w:szCs w:val="20"/>
-          <w:lang w:val="en-US"/>
+          <w:lang w:eastAsia="ru-RU"/>
         </w:rPr>
         <w:lastRenderedPageBreak/>
         <w:drawing>
@@ -1553,8 +1624,10 @@
       <w:r>
         <w:rPr>
           <w:rFonts w:ascii="Consolas" w:hAnsi="Consolas" w:cs="Times New Roman"/>
+          <w:noProof/>
           <w:sz w:val="20"/>
           <w:szCs w:val="20"/>
+          <w:lang w:eastAsia="ru-RU"/>
         </w:rPr>
         <w:drawing>
           <wp:inline distT="0" distB="0" distL="0" distR="0" wp14:anchorId="627DDA33" wp14:editId="20A6BEA4">
@@ -1702,7 +1775,6 @@
           <w:rFonts w:ascii="Times New Roman" w:hAnsi="Times New Roman" w:cs="Times New Roman"/>
           <w:sz w:val="28"/>
           <w:szCs w:val="28"/>
-          <w:lang w:val="en-US"/>
         </w:rPr>
       </w:pPr>
       <w:r>
@@ -1779,7 +1851,9 @@
       <w:r>
         <w:rPr>
           <w:rFonts w:ascii="Times New Roman" w:hAnsi="Times New Roman" w:cs="Times New Roman"/>
-          <w:sz w:val="24"/>
+          <w:noProof/>
+          <w:sz w:val="24"/>
+          <w:lang w:eastAsia="ru-RU"/>
         </w:rPr>
         <w:drawing>
           <wp:inline distT="0" distB="0" distL="0" distR="0" wp14:anchorId="57247F90" wp14:editId="3AF72899">
@@ -1825,7 +1899,6 @@
         <w:rPr>
           <w:rFonts w:ascii="Times New Roman" w:hAnsi="Times New Roman" w:cs="Times New Roman"/>
           <w:sz w:val="24"/>
-          <w:lang w:val="en-US"/>
         </w:rPr>
       </w:pPr>
       <w:r>
@@ -1891,7 +1964,22 @@
           <w:sz w:val="24"/>
           <w:lang w:val="en-US"/>
         </w:rPr>
-        <w:t>VT4Browsers</w:t>
+        <w:t>VT</w:t>
+      </w:r>
+      <w:r>
+        <w:rPr>
+          <w:rFonts w:ascii="Times New Roman" w:hAnsi="Times New Roman" w:cs="Times New Roman"/>
+          <w:sz w:val="24"/>
+        </w:rPr>
+        <w:t>4</w:t>
+      </w:r>
+      <w:r>
+        <w:rPr>
+          <w:rFonts w:ascii="Times New Roman" w:hAnsi="Times New Roman" w:cs="Times New Roman"/>
+          <w:sz w:val="24"/>
+          <w:lang w:val="en-US"/>
+        </w:rPr>
+        <w:t>Browsers</w:t>
       </w:r>
     </w:p>
     <w:p>
@@ -1927,7 +2015,9 @@
       <w:r>
         <w:rPr>
           <w:rFonts w:ascii="Times New Roman" w:hAnsi="Times New Roman" w:cs="Times New Roman"/>
-          <w:sz w:val="24"/>
+          <w:noProof/>
+          <w:sz w:val="24"/>
+          <w:lang w:eastAsia="ru-RU"/>
         </w:rPr>
         <w:drawing>
           <wp:inline distT="0" distB="0" distL="0" distR="0" wp14:anchorId="21C3EC46" wp14:editId="1428AB25">
@@ -2279,8 +2369,6 @@
         </w:rPr>
         <w:t>.</w:t>
       </w:r>
-      <w:bookmarkStart w:id="0" w:name="_GoBack"/>
-      <w:bookmarkEnd w:id="0"/>
     </w:p>
     <w:sectPr>
       <w:footerReference w:type="default" r:id="rId13"/>
@@ -2379,7 +2467,7 @@
             <w:sz w:val="24"/>
             <w:szCs w:val="24"/>
           </w:rPr>
-          <w:t>4</w:t>
+          <w:t>2</w:t>
         </w:r>
         <w:r>
           <w:rPr>
@@ -3760,7 +3848,7 @@
   <a:extraClrSchemeLst/>
   <a:extLst>
     <a:ext uri="{05A4C25C-085E-4340-85A3-A5531E510DB2}">
-      <thm15:themeFamily xmlns="" xmlns:thm15="http://schemas.microsoft.com/office/thememl/2012/main" name="Office Theme" id="{62F939B6-93AF-4DB8-9C6B-D6C7DFDC589F}" vid="{4A3C46E8-61CC-4603-A589-7422A47A8E4A}"/>
+      <thm15:themeFamily xmlns:thm15="http://schemas.microsoft.com/office/thememl/2012/main" xmlns="" name="Office Theme" id="{62F939B6-93AF-4DB8-9C6B-D6C7DFDC589F}" vid="{4A3C46E8-61CC-4603-A589-7422A47A8E4A}"/>
     </a:ext>
   </a:extLst>
 </a:theme>
